--- a/Scene3/23.docx
+++ b/Scene3/23.docx
@@ -5186,17 +5186,7 @@
                 <w:sz w:val="22"/>
                 <w:szCs w:val="22"/>
               </w:rPr>
-              <w:t xml:space="preserve"> </w:t>
-            </w:r>
-            <w:r>
-              <w:rPr>
-                <w:rFonts w:ascii="Cambria" w:hAnsi="Cambria"/>
-                <w:b/>
-                <w:bCs/>
-                <w:sz w:val="22"/>
-                <w:szCs w:val="22"/>
-              </w:rPr>
-              <w:t>22-47384-2</w:t>
+              <w:t xml:space="preserve"> 22-47384-2</w:t>
             </w:r>
           </w:p>
         </w:tc>
@@ -8666,6 +8656,7 @@
   <w:style w:type="character" w:default="1" w:styleId="DefaultParagraphFont">
     <w:name w:val="Default Paragraph Font"/>
     <w:uiPriority w:val="1"/>
+    <w:semiHidden/>
     <w:unhideWhenUsed/>
   </w:style>
   <w:style w:type="table" w:default="1" w:styleId="TableNormal">
